--- a/Journal HR Management System.docx
+++ b/Journal HR Management System.docx
@@ -409,7 +409,29 @@
           <w:rFonts w:ascii="Times New Roman" w:hAnsi="Times New Roman" w:cs="Times New Roman"/>
           <w:lang w:val="en-US"/>
         </w:rPr>
-        <w:t>Project End Date: …</w:t>
+        <w:t>Project End Date</w:t>
+      </w:r>
+      <w:r>
+        <w:rPr>
+          <w:rFonts w:ascii="Times New Roman" w:hAnsi="Times New Roman" w:cs="Times New Roman"/>
+          <w:lang w:val="en-US"/>
+        </w:rPr>
+        <w:t>: October 6</w:t>
+      </w:r>
+      <w:r>
+        <w:rPr>
+          <w:rFonts w:ascii="Times New Roman" w:hAnsi="Times New Roman" w:cs="Times New Roman"/>
+          <w:vertAlign w:val="superscript"/>
+          <w:lang w:val="en-US"/>
+        </w:rPr>
+        <w:t>th</w:t>
+      </w:r>
+      <w:r>
+        <w:rPr>
+          <w:rFonts w:ascii="Times New Roman" w:hAnsi="Times New Roman" w:cs="Times New Roman"/>
+          <w:lang w:val="en-US"/>
+        </w:rPr>
+        <w:t>, 2024</w:t>
       </w:r>
       <w:r>
         <w:rPr>
@@ -444,6 +466,9 @@
         <w:ind w:firstLine="720"/>
         <w:rPr>
           <w:rFonts w:ascii="Times New Roman" w:hAnsi="Times New Roman" w:cs="Times New Roman"/>
+          <w:b/>
+          <w:bCs/>
+          <w:lang w:val="en-US"/>
         </w:rPr>
       </w:pPr>
       <w:r>
@@ -451,6 +476,187 @@
           <w:rFonts w:ascii="Times New Roman" w:hAnsi="Times New Roman" w:cs="Times New Roman"/>
         </w:rPr>
         <w:t>This journal will document the development process for my second individual project in the Software Engineering program, where I design and implement a console-based Human Resources (HR) management system for a small college. This application models departments, teachers, and staff and demonstrates object-oriented programming (OOP) principles, data handling, and customized error handling. The goal is to improve my OOP skills while applying them in a real-world context.</w:t>
+      </w:r>
+    </w:p>
+    <w:p>
+      <w:pPr>
+        <w:rPr>
+          <w:rFonts w:ascii="Times New Roman" w:hAnsi="Times New Roman" w:cs="Times New Roman"/>
+          <w:b/>
+          <w:bCs/>
+          <w:lang w:val="en-US"/>
+        </w:rPr>
+      </w:pPr>
+      <w:r>
+        <w:rPr>
+          <w:rFonts w:ascii="Times New Roman" w:hAnsi="Times New Roman" w:cs="Times New Roman"/>
+          <w:b/>
+          <w:bCs/>
+          <w:lang w:val="en-US"/>
+        </w:rPr>
+        <w:t>Introduction</w:t>
+      </w:r>
+    </w:p>
+    <w:p>
+      <w:pPr>
+        <w:ind w:firstLine="720"/>
+        <w:rPr>
+          <w:rFonts w:ascii="Times New Roman" w:hAnsi="Times New Roman" w:cs="Times New Roman"/>
+        </w:rPr>
+      </w:pPr>
+      <w:r>
+        <w:rPr>
+          <w:rFonts w:ascii="Times New Roman" w:hAnsi="Times New Roman" w:cs="Times New Roman"/>
+        </w:rPr>
+        <w:t xml:space="preserve">This project involves the development of a Human Resources (HR) management system for a small college. The system is designed to model various departments, their staff, and teaching personnel, while incorporating key programming concepts such as object-oriented design and file handling. It will include department objects containing teachers (both full-time and part-time) and staff, with each department having a dean, who must be a teacher. The system will allow users to input and manage data through a console-based interface, storing information in text files for persistence between sessions. A primary feature of the project is a payroll computation system that calculates salaries for staff and teachers based on their roles, degree qualifications, and work hours. The project also focuses on robust error handling, with custom exceptions to prevent invalid or duplicate data entries. By leveraging inheritance, aggregation, </w:t>
+      </w:r>
+      <w:r>
+        <w:rPr>
+          <w:rFonts w:ascii="Times New Roman" w:hAnsi="Times New Roman" w:cs="Times New Roman"/>
+        </w:rPr>
+        <w:t xml:space="preserve">polymorphism </w:t>
+      </w:r>
+      <w:r>
+        <w:rPr>
+          <w:rFonts w:ascii="Times New Roman" w:hAnsi="Times New Roman" w:cs="Times New Roman"/>
+        </w:rPr>
+        <w:t xml:space="preserve">and interface implementation, this system serves as a comprehensive application of programming techniques learned throughout </w:t>
+      </w:r>
+      <w:r>
+        <w:rPr>
+          <w:rFonts w:ascii="Times New Roman" w:hAnsi="Times New Roman" w:cs="Times New Roman"/>
+        </w:rPr>
+        <w:t xml:space="preserve">my C++ </w:t>
+      </w:r>
+      <w:r>
+        <w:rPr>
+          <w:rFonts w:ascii="Times New Roman" w:hAnsi="Times New Roman" w:cs="Times New Roman"/>
+        </w:rPr>
+        <w:t>course. Ultimately, this project will provide practical experience in designing and implementing a functional software model for real-world HR management tasks.</w:t>
+      </w:r>
+      <w:r>
+        <w:rPr>
+          <w:rFonts w:ascii="Times New Roman" w:hAnsi="Times New Roman" w:cs="Times New Roman"/>
+        </w:rPr>
+        <w:t xml:space="preserve"> </w:t>
+      </w:r>
+      <w:r>
+        <w:rPr>
+          <w:rFonts w:ascii="Times New Roman" w:hAnsi="Times New Roman" w:cs="Times New Roman"/>
+          <w:lang w:val="en-US"/>
+        </w:rPr>
+        <w:t xml:space="preserve">The primary objective of this project is to apply object-oriented programming (OOP) concepts such as inheritance, aggregation, and polymorphism to build a functional HR management system. A clear console-based interface will be developed for easy user interaction, and file input/output operations will be implemented to manage employee data effectively. Additionally, custom exception handling will be used to ensure robust error management. </w:t>
+      </w:r>
+      <w:r>
+        <w:rPr>
+          <w:rFonts w:ascii="Times New Roman" w:hAnsi="Times New Roman" w:cs="Times New Roman"/>
+        </w:rPr>
+        <w:t xml:space="preserve">I will </w:t>
+      </w:r>
+      <w:r>
+        <w:rPr>
+          <w:rFonts w:ascii="Times New Roman" w:hAnsi="Times New Roman" w:cs="Times New Roman"/>
+        </w:rPr>
+        <w:t xml:space="preserve">also </w:t>
+      </w:r>
+      <w:r>
+        <w:rPr>
+          <w:rFonts w:ascii="Times New Roman" w:hAnsi="Times New Roman" w:cs="Times New Roman"/>
+        </w:rPr>
+        <w:t>write the program’s</w:t>
+      </w:r>
+      <w:r>
+        <w:rPr>
+          <w:rFonts w:ascii="Times New Roman" w:hAnsi="Times New Roman" w:cs="Times New Roman"/>
+        </w:rPr>
+        <w:t xml:space="preserve"> </w:t>
+      </w:r>
+      <w:r>
+        <w:rPr>
+          <w:rFonts w:ascii="Times New Roman" w:hAnsi="Times New Roman" w:cs="Times New Roman"/>
+        </w:rPr>
+        <w:t>“pseudocode”</w:t>
+      </w:r>
+      <w:r>
+        <w:rPr>
+          <w:rFonts w:ascii="Times New Roman" w:hAnsi="Times New Roman" w:cs="Times New Roman"/>
+        </w:rPr>
+        <w:t xml:space="preserve"> </w:t>
+      </w:r>
+      <w:r>
+        <w:rPr>
+          <w:rFonts w:ascii="Times New Roman" w:hAnsi="Times New Roman" w:cs="Times New Roman"/>
+        </w:rPr>
+        <w:t xml:space="preserve">on Notepad++ </w:t>
+      </w:r>
+      <w:r>
+        <w:rPr>
+          <w:rFonts w:ascii="Times New Roman" w:hAnsi="Times New Roman" w:cs="Times New Roman"/>
+        </w:rPr>
+        <w:t>and complete UML class diagrams for all classes and interfaces</w:t>
+      </w:r>
+      <w:r>
+        <w:rPr>
+          <w:rFonts w:ascii="Times New Roman" w:hAnsi="Times New Roman" w:cs="Times New Roman"/>
+        </w:rPr>
+        <w:t xml:space="preserve"> using Microsoft Visio</w:t>
+      </w:r>
+      <w:r>
+        <w:rPr>
+          <w:rFonts w:ascii="Times New Roman" w:hAnsi="Times New Roman" w:cs="Times New Roman"/>
+        </w:rPr>
+        <w:t>.</w:t>
+      </w:r>
+      <w:r>
+        <w:rPr>
+          <w:rFonts w:ascii="Times New Roman" w:hAnsi="Times New Roman" w:cs="Times New Roman"/>
+          <w:lang w:val="en-US"/>
+        </w:rPr>
+        <w:t xml:space="preserve"> Finally, thorough</w:t>
+      </w:r>
+      <w:r>
+        <w:rPr>
+          <w:rFonts w:ascii="Times New Roman" w:hAnsi="Times New Roman" w:cs="Times New Roman"/>
+          <w:lang w:val="en-US"/>
+        </w:rPr>
+        <w:t xml:space="preserve"> documentation will be created to guide future users in navigating and using the system</w:t>
+      </w:r>
+      <w:r>
+        <w:rPr>
+          <w:rFonts w:ascii="Times New Roman" w:hAnsi="Times New Roman" w:cs="Times New Roman"/>
+          <w:lang w:val="en-US"/>
+        </w:rPr>
+        <w:t xml:space="preserve">. </w:t>
+      </w:r>
+      <w:r>
+        <w:rPr>
+          <w:rFonts w:ascii="Times New Roman" w:hAnsi="Times New Roman" w:cs="Times New Roman"/>
+        </w:rPr>
+        <w:t>This project will train all the fundamental</w:t>
+      </w:r>
+      <w:r>
+        <w:rPr>
+          <w:rFonts w:ascii="Times New Roman" w:hAnsi="Times New Roman" w:cs="Times New Roman"/>
+        </w:rPr>
+        <w:t xml:space="preserve"> aspects </w:t>
+      </w:r>
+      <w:r>
+        <w:rPr>
+          <w:rFonts w:ascii="Times New Roman" w:hAnsi="Times New Roman" w:cs="Times New Roman"/>
+        </w:rPr>
+        <w:t>required in a</w:t>
+      </w:r>
+      <w:r>
+        <w:rPr>
+          <w:rFonts w:ascii="Times New Roman" w:hAnsi="Times New Roman" w:cs="Times New Roman"/>
+        </w:rPr>
+        <w:t xml:space="preserve"> software engineer's skill set</w:t>
+      </w:r>
+      <w:r>
+        <w:rPr>
+          <w:rFonts w:ascii="Times New Roman" w:hAnsi="Times New Roman" w:cs="Times New Roman"/>
+        </w:rPr>
+        <w:t>.</w:t>
       </w:r>
     </w:p>
     <w:p>
@@ -566,34 +772,6 @@
     </w:p>
     <w:p>
       <w:pPr>
-        <w:numPr>
-          <w:ilvl w:val="0"/>
-          <w:numId w:val="5"/>
-        </w:numPr>
-        <w:rPr>
-          <w:rFonts w:ascii="Times New Roman" w:hAnsi="Times New Roman" w:cs="Times New Roman"/>
-          <w:lang w:val="en-US"/>
-        </w:rPr>
-      </w:pPr>
-      <w:r>
-        <w:rPr>
-          <w:rFonts w:ascii="Times New Roman" w:hAnsi="Times New Roman" w:cs="Times New Roman"/>
-          <w:lang w:val="en-US"/>
-        </w:rPr>
-        <w:t>Develop test automation which, through test cases, will report actual outcomes with expected outcomes.</w:t>
-      </w:r>
-    </w:p>
-    <w:p>
-      <w:pPr>
-        <w:ind w:firstLine="720"/>
-        <w:rPr>
-          <w:rFonts w:ascii="Times New Roman" w:hAnsi="Times New Roman" w:cs="Times New Roman"/>
-          <w:lang w:val="en-US"/>
-        </w:rPr>
-      </w:pPr>
-    </w:p>
-    <w:p>
-      <w:pPr>
         <w:rPr>
           <w:rFonts w:ascii="Times New Roman" w:hAnsi="Times New Roman" w:cs="Times New Roman"/>
           <w:b/>
@@ -601,209 +779,14 @@
           <w:lang w:val="en-US"/>
         </w:rPr>
       </w:pPr>
-    </w:p>
-    <w:p>
-      <w:pPr>
+      <w:r>
         <w:rPr>
           <w:rFonts w:ascii="Times New Roman" w:hAnsi="Times New Roman" w:cs="Times New Roman"/>
           <w:b/>
           <w:bCs/>
           <w:lang w:val="en-US"/>
         </w:rPr>
-      </w:pPr>
-      <w:r>
-        <w:rPr>
-          <w:rFonts w:ascii="Times New Roman" w:hAnsi="Times New Roman" w:cs="Times New Roman"/>
-          <w:b/>
-          <w:bCs/>
-          <w:lang w:val="en-US"/>
-        </w:rPr>
-        <w:t>Introduction</w:t>
-      </w:r>
-    </w:p>
-    <w:p>
-      <w:pPr>
-        <w:ind w:firstLine="720"/>
-        <w:rPr>
-          <w:rFonts w:ascii="Times New Roman" w:hAnsi="Times New Roman" w:cs="Times New Roman"/>
-          <w:lang w:val="en-US"/>
-        </w:rPr>
-      </w:pPr>
-      <w:r>
-        <w:rPr>
-          <w:rFonts w:ascii="Times New Roman" w:hAnsi="Times New Roman" w:cs="Times New Roman"/>
-        </w:rPr>
-        <w:t xml:space="preserve">This project involves the development of a Human Resources (HR) management system for a small college. The system is designed to model various departments, their staff, and teaching personnel, while incorporating key programming concepts such as object-oriented design and file handling. It will include department objects containing teachers (both full-time and part-time) and staff, with each department having a dean, who must be a teacher. The system will allow users to input and manage data through a console-based interface, storing information in text files for persistence between sessions. A primary feature of the project is a payroll computation system that calculates salaries for staff and teachers based on their roles, degree qualifications, and work hours. The project also focuses on robust error handling, with custom exceptions to prevent invalid or duplicate data entries. By leveraging inheritance, aggregation, </w:t>
-      </w:r>
-      <w:r>
-        <w:rPr>
-          <w:rFonts w:ascii="Times New Roman" w:hAnsi="Times New Roman" w:cs="Times New Roman"/>
-        </w:rPr>
-        <w:t xml:space="preserve">polymorphism </w:t>
-      </w:r>
-      <w:r>
-        <w:rPr>
-          <w:rFonts w:ascii="Times New Roman" w:hAnsi="Times New Roman" w:cs="Times New Roman"/>
-        </w:rPr>
-        <w:t xml:space="preserve">and interface implementation, this system serves as a comprehensive application of programming techniques learned throughout </w:t>
-      </w:r>
-      <w:r>
-        <w:rPr>
-          <w:rFonts w:ascii="Times New Roman" w:hAnsi="Times New Roman" w:cs="Times New Roman"/>
-        </w:rPr>
-        <w:t xml:space="preserve">my C++ </w:t>
-      </w:r>
-      <w:r>
-        <w:rPr>
-          <w:rFonts w:ascii="Times New Roman" w:hAnsi="Times New Roman" w:cs="Times New Roman"/>
-        </w:rPr>
-        <w:t>course. Ultimately, this project will provide practical experience in designing and implementing a functional software model for real-world HR management tasks.</w:t>
-      </w:r>
-      <w:r>
-        <w:rPr>
-          <w:rFonts w:ascii="Times New Roman" w:hAnsi="Times New Roman" w:cs="Times New Roman"/>
-        </w:rPr>
-        <w:t xml:space="preserve"> </w:t>
-      </w:r>
-      <w:r>
-        <w:rPr>
-          <w:rFonts w:ascii="Times New Roman" w:hAnsi="Times New Roman" w:cs="Times New Roman"/>
-          <w:lang w:val="en-US"/>
-        </w:rPr>
-        <w:t xml:space="preserve">The primary objective of this project is to apply object-oriented programming (OOP) concepts such as inheritance, aggregation, and polymorphism to build a functional HR management system. A clear console-based interface will be developed for easy </w:t>
-      </w:r>
-      <w:r>
-        <w:rPr>
-          <w:rFonts w:ascii="Times New Roman" w:hAnsi="Times New Roman" w:cs="Times New Roman"/>
-          <w:lang w:val="en-US"/>
-        </w:rPr>
         <w:lastRenderedPageBreak/>
-        <w:t xml:space="preserve">user interaction, and file input/output operations will be implemented to manage employee data effectively. Additionally, custom exception handling will be used to ensure robust error management. </w:t>
-      </w:r>
-      <w:r>
-        <w:rPr>
-          <w:rFonts w:ascii="Times New Roman" w:hAnsi="Times New Roman" w:cs="Times New Roman"/>
-        </w:rPr>
-        <w:t xml:space="preserve">I will </w:t>
-      </w:r>
-      <w:r>
-        <w:rPr>
-          <w:rFonts w:ascii="Times New Roman" w:hAnsi="Times New Roman" w:cs="Times New Roman"/>
-        </w:rPr>
-        <w:t xml:space="preserve">also </w:t>
-      </w:r>
-      <w:r>
-        <w:rPr>
-          <w:rFonts w:ascii="Times New Roman" w:hAnsi="Times New Roman" w:cs="Times New Roman"/>
-        </w:rPr>
-        <w:t>write the program’s</w:t>
-      </w:r>
-      <w:r>
-        <w:rPr>
-          <w:rFonts w:ascii="Times New Roman" w:hAnsi="Times New Roman" w:cs="Times New Roman"/>
-        </w:rPr>
-        <w:t xml:space="preserve"> pseudocode </w:t>
-      </w:r>
-      <w:r>
-        <w:rPr>
-          <w:rFonts w:ascii="Times New Roman" w:hAnsi="Times New Roman" w:cs="Times New Roman"/>
-        </w:rPr>
-        <w:t xml:space="preserve">on Notepad++ </w:t>
-      </w:r>
-      <w:r>
-        <w:rPr>
-          <w:rFonts w:ascii="Times New Roman" w:hAnsi="Times New Roman" w:cs="Times New Roman"/>
-        </w:rPr>
-        <w:t>and complete UML class diagrams for all classes and interfaces</w:t>
-      </w:r>
-      <w:r>
-        <w:rPr>
-          <w:rFonts w:ascii="Times New Roman" w:hAnsi="Times New Roman" w:cs="Times New Roman"/>
-        </w:rPr>
-        <w:t xml:space="preserve"> using Microsoft Visio</w:t>
-      </w:r>
-      <w:r>
-        <w:rPr>
-          <w:rFonts w:ascii="Times New Roman" w:hAnsi="Times New Roman" w:cs="Times New Roman"/>
-        </w:rPr>
-        <w:t>.</w:t>
-      </w:r>
-      <w:r>
-        <w:rPr>
-          <w:rFonts w:ascii="Times New Roman" w:hAnsi="Times New Roman" w:cs="Times New Roman"/>
-          <w:lang w:val="en-US"/>
-        </w:rPr>
-        <w:t xml:space="preserve"> Finally, thorough</w:t>
-      </w:r>
-      <w:r>
-        <w:rPr>
-          <w:rFonts w:ascii="Times New Roman" w:hAnsi="Times New Roman" w:cs="Times New Roman"/>
-          <w:lang w:val="en-US"/>
-        </w:rPr>
-        <w:t xml:space="preserve"> documentation will be created to guide future users in navigating and using the system</w:t>
-      </w:r>
-      <w:r>
-        <w:rPr>
-          <w:rFonts w:ascii="Times New Roman" w:hAnsi="Times New Roman" w:cs="Times New Roman"/>
-          <w:lang w:val="en-US"/>
-        </w:rPr>
-        <w:t xml:space="preserve">. </w:t>
-      </w:r>
-      <w:r>
-        <w:rPr>
-          <w:rFonts w:ascii="Times New Roman" w:hAnsi="Times New Roman" w:cs="Times New Roman"/>
-        </w:rPr>
-        <w:t>This project will train all the fundamental</w:t>
-      </w:r>
-      <w:r>
-        <w:rPr>
-          <w:rFonts w:ascii="Times New Roman" w:hAnsi="Times New Roman" w:cs="Times New Roman"/>
-        </w:rPr>
-        <w:t xml:space="preserve"> aspects </w:t>
-      </w:r>
-      <w:r>
-        <w:rPr>
-          <w:rFonts w:ascii="Times New Roman" w:hAnsi="Times New Roman" w:cs="Times New Roman"/>
-        </w:rPr>
-        <w:t>required in a</w:t>
-      </w:r>
-      <w:r>
-        <w:rPr>
-          <w:rFonts w:ascii="Times New Roman" w:hAnsi="Times New Roman" w:cs="Times New Roman"/>
-        </w:rPr>
-        <w:t xml:space="preserve"> software engineer's skill set</w:t>
-      </w:r>
-      <w:r>
-        <w:rPr>
-          <w:rFonts w:ascii="Times New Roman" w:hAnsi="Times New Roman" w:cs="Times New Roman"/>
-        </w:rPr>
-        <w:t>.</w:t>
-      </w:r>
-    </w:p>
-    <w:p>
-      <w:pPr>
-        <w:rPr>
-          <w:rFonts w:ascii="Times New Roman" w:hAnsi="Times New Roman" w:cs="Times New Roman"/>
-          <w:lang w:val="en-US"/>
-        </w:rPr>
-      </w:pPr>
-    </w:p>
-    <w:p>
-      <w:pPr>
-        <w:rPr>
-          <w:rFonts w:ascii="Times New Roman" w:hAnsi="Times New Roman" w:cs="Times New Roman"/>
-          <w:b/>
-          <w:bCs/>
-          <w:lang w:val="en-US"/>
-        </w:rPr>
-      </w:pPr>
-      <w:r>
-        <w:rPr>
-          <w:rFonts w:ascii="Times New Roman" w:hAnsi="Times New Roman" w:cs="Times New Roman"/>
-          <w:b/>
-          <w:bCs/>
-          <w:lang w:val="en-US"/>
-        </w:rPr>
         <w:t>Initial Application Concept</w:t>
       </w:r>
     </w:p>
@@ -925,19 +908,115 @@
       <w:pPr>
         <w:rPr>
           <w:rFonts w:ascii="Times New Roman" w:hAnsi="Times New Roman" w:cs="Times New Roman"/>
+          <w:lang w:val="en-US"/>
+        </w:rPr>
+      </w:pPr>
+      <w:r>
+        <w:rPr>
+          <w:rFonts w:ascii="Times New Roman" w:hAnsi="Times New Roman" w:cs="Times New Roman"/>
+          <w:lang w:val="en-US"/>
+        </w:rPr>
+        <w:t>For i</w:t>
+      </w:r>
+      <w:r>
+        <w:rPr>
+          <w:rFonts w:ascii="Times New Roman" w:hAnsi="Times New Roman" w:cs="Times New Roman"/>
+          <w:lang w:val="en-US"/>
+        </w:rPr>
+        <w:t xml:space="preserve">mplementation </w:t>
+      </w:r>
+      <w:r>
+        <w:rPr>
+          <w:rFonts w:ascii="Times New Roman" w:hAnsi="Times New Roman" w:cs="Times New Roman"/>
+          <w:lang w:val="en-US"/>
+        </w:rPr>
+        <w:t>d</w:t>
+      </w:r>
+      <w:r>
+        <w:rPr>
+          <w:rFonts w:ascii="Times New Roman" w:hAnsi="Times New Roman" w:cs="Times New Roman"/>
+          <w:lang w:val="en-US"/>
+        </w:rPr>
+        <w:t>etails</w:t>
+      </w:r>
+      <w:r>
+        <w:rPr>
+          <w:rFonts w:ascii="Times New Roman" w:hAnsi="Times New Roman" w:cs="Times New Roman"/>
+          <w:lang w:val="en-US"/>
+        </w:rPr>
+        <w:t>, feel free to read the README file!</w:t>
+      </w:r>
+    </w:p>
+    <w:p>
+      <w:pPr>
+        <w:rPr>
+          <w:rFonts w:ascii="Times New Roman" w:hAnsi="Times New Roman" w:cs="Times New Roman"/>
           <w:b/>
           <w:bCs/>
           <w:lang w:val="en-US"/>
         </w:rPr>
       </w:pPr>
-      <w:r>
+    </w:p>
+    <w:p>
+      <w:pPr>
         <w:rPr>
           <w:rFonts w:ascii="Times New Roman" w:hAnsi="Times New Roman" w:cs="Times New Roman"/>
           <w:b/>
           <w:bCs/>
           <w:lang w:val="en-US"/>
         </w:rPr>
-        <w:t>Implementation Details</w:t>
+      </w:pPr>
+      <w:r>
+        <w:rPr>
+          <w:rFonts w:ascii="Times New Roman" w:hAnsi="Times New Roman" w:cs="Times New Roman"/>
+          <w:b/>
+          <w:bCs/>
+          <w:lang w:val="en-US"/>
+        </w:rPr>
+        <w:t>Challenges and Reflections</w:t>
+      </w:r>
+    </w:p>
+    <w:p>
+      <w:pPr>
+        <w:rPr>
+          <w:rFonts w:ascii="Times New Roman" w:hAnsi="Times New Roman" w:cs="Times New Roman"/>
+          <w:lang w:val="en-US"/>
+        </w:rPr>
+      </w:pPr>
+      <w:r>
+        <w:rPr>
+          <w:rFonts w:ascii="Times New Roman" w:hAnsi="Times New Roman" w:cs="Times New Roman"/>
+          <w:lang w:val="en-US"/>
+        </w:rPr>
+        <w:tab/>
+        <w:t>Difficulty Encountered: User Interface Design</w:t>
+      </w:r>
+    </w:p>
+    <w:p>
+      <w:pPr>
+        <w:rPr>
+          <w:rFonts w:ascii="Times New Roman" w:hAnsi="Times New Roman" w:cs="Times New Roman"/>
+        </w:rPr>
+      </w:pPr>
+      <w:r>
+        <w:rPr>
+          <w:rFonts w:ascii="Times New Roman" w:hAnsi="Times New Roman" w:cs="Times New Roman"/>
+          <w:lang w:val="en-US"/>
+        </w:rPr>
+        <w:tab/>
+      </w:r>
+      <w:r>
+        <w:rPr>
+          <w:rFonts w:ascii="Times New Roman" w:hAnsi="Times New Roman" w:cs="Times New Roman"/>
+          <w:lang w:val="en-US"/>
+        </w:rPr>
+        <w:tab/>
+      </w:r>
+      <w:r>
+        <w:rPr>
+          <w:rFonts w:ascii="Times New Roman" w:hAnsi="Times New Roman" w:cs="Times New Roman"/>
+        </w:rPr>
+        <w:t>One of the main challenges I encountered during the development of this HR management system was designing a user-friendly console-based interface. While a GUI might have been more intuitive, I decided to stay with the console due to the scope of the project. However, organizing the menus and ensuring smooth interaction without overwhelming the user required a lot of trial and error.</w:t>
       </w:r>
     </w:p>
     <w:p>
@@ -945,317 +1024,506 @@
         <w:pStyle w:val="ListParagraph"/>
         <w:numPr>
           <w:ilvl w:val="0"/>
-          <w:numId w:val="6"/>
+          <w:numId w:val="8"/>
         </w:numPr>
         <w:rPr>
           <w:rFonts w:ascii="Times New Roman" w:hAnsi="Times New Roman" w:cs="Times New Roman"/>
-          <w:lang w:val="en-US"/>
-        </w:rPr>
-      </w:pPr>
-      <w:r>
-        <w:rPr>
-          <w:rFonts w:ascii="Times New Roman" w:hAnsi="Times New Roman" w:cs="Times New Roman"/>
-          <w:lang w:val="en-US"/>
-        </w:rPr>
-        <w:t>Implement an abstract class Person that includes at least five shared fields and contains at least one abstract method of your choice (for example to define a person's category (teacher or staff)).</w:t>
-      </w:r>
-    </w:p>
-    <w:p>
-      <w:pPr>
+        </w:rPr>
+      </w:pPr>
+      <w:r>
+        <w:rPr>
+          <w:rFonts w:ascii="Times New Roman" w:hAnsi="Times New Roman" w:cs="Times New Roman"/>
+        </w:rPr>
+        <w:t>Error Management:</w:t>
+      </w:r>
+    </w:p>
+    <w:p>
+      <w:pPr>
+        <w:rPr>
+          <w:rFonts w:ascii="Times New Roman" w:hAnsi="Times New Roman" w:cs="Times New Roman"/>
+        </w:rPr>
+      </w:pPr>
+      <w:r>
+        <w:rPr>
+          <w:rFonts w:ascii="Times New Roman" w:hAnsi="Times New Roman" w:cs="Times New Roman"/>
+        </w:rPr>
+        <w:tab/>
+      </w:r>
+      <w:r>
+        <w:rPr>
+          <w:rFonts w:ascii="Times New Roman" w:hAnsi="Times New Roman" w:cs="Times New Roman"/>
+        </w:rPr>
+        <w:tab/>
+      </w:r>
+      <w:r>
+        <w:rPr>
+          <w:rFonts w:ascii="Times New Roman" w:hAnsi="Times New Roman" w:cs="Times New Roman"/>
+        </w:rPr>
+        <w:t>Error management became tedious as the project grew. Adding error handling for every possible user input or scenario felt repetitive. If I were to redo the project, I would aim to create a more modular approach to handle these exceptions.</w:t>
+      </w:r>
+    </w:p>
+    <w:p>
+      <w:pPr>
+        <w:pStyle w:val="ListParagraph"/>
         <w:numPr>
           <w:ilvl w:val="0"/>
-          <w:numId w:val="6"/>
+          <w:numId w:val="8"/>
         </w:numPr>
         <w:rPr>
           <w:rFonts w:ascii="Times New Roman" w:hAnsi="Times New Roman" w:cs="Times New Roman"/>
-          <w:lang w:val="en-US"/>
-        </w:rPr>
-      </w:pPr>
-      <w:r>
-        <w:rPr>
-          <w:rFonts w:ascii="Times New Roman" w:hAnsi="Times New Roman" w:cs="Times New Roman"/>
-          <w:lang w:val="en-US"/>
-        </w:rPr>
-        <w:t xml:space="preserve">Extend class Person with concrete </w:t>
-      </w:r>
-      <w:r>
-        <w:rPr>
-          <w:rFonts w:ascii="Times New Roman" w:hAnsi="Times New Roman" w:cs="Times New Roman"/>
-          <w:lang w:val="en-US"/>
-        </w:rPr>
-        <w:t>classes and</w:t>
-      </w:r>
-      <w:r>
-        <w:rPr>
-          <w:rFonts w:ascii="Times New Roman" w:hAnsi="Times New Roman" w:cs="Times New Roman"/>
-          <w:lang w:val="en-US"/>
-        </w:rPr>
-        <w:t xml:space="preserve"> override the toString() and equals() methods of each class.</w:t>
-      </w:r>
-    </w:p>
-    <w:p>
-      <w:pPr>
+        </w:rPr>
+      </w:pPr>
+      <w:r>
+        <w:rPr>
+          <w:rFonts w:ascii="Times New Roman" w:hAnsi="Times New Roman" w:cs="Times New Roman"/>
+        </w:rPr>
+        <w:t>Code Structure:</w:t>
+      </w:r>
+    </w:p>
+    <w:p>
+      <w:pPr>
+        <w:rPr>
+          <w:rFonts w:ascii="Times New Roman" w:hAnsi="Times New Roman" w:cs="Times New Roman"/>
+        </w:rPr>
+      </w:pPr>
+      <w:r>
+        <w:rPr>
+          <w:rFonts w:ascii="Times New Roman" w:hAnsi="Times New Roman" w:cs="Times New Roman"/>
+        </w:rPr>
+        <w:tab/>
+      </w:r>
+      <w:r>
+        <w:rPr>
+          <w:rFonts w:ascii="Times New Roman" w:hAnsi="Times New Roman" w:cs="Times New Roman"/>
+        </w:rPr>
+        <w:tab/>
+      </w:r>
+      <w:r>
+        <w:rPr>
+          <w:rFonts w:ascii="Times New Roman" w:hAnsi="Times New Roman" w:cs="Times New Roman"/>
+        </w:rPr>
+        <w:t>I realized that splitting the long code into multiple files (e.g., separating class definitions, payroll, and department functions) would have made the project easier to maintain and debug. The current implementation had all code in one large file, which made it harder to navigate as I progressed. If I were to revisit this project, I would refactor the code to increase readability and scalability.</w:t>
+      </w:r>
+    </w:p>
+    <w:p>
+      <w:pPr>
+        <w:pStyle w:val="ListParagraph"/>
         <w:numPr>
           <w:ilvl w:val="0"/>
-          <w:numId w:val="6"/>
+          <w:numId w:val="8"/>
         </w:numPr>
         <w:rPr>
           <w:rFonts w:ascii="Times New Roman" w:hAnsi="Times New Roman" w:cs="Times New Roman"/>
-          <w:lang w:val="en-US"/>
-        </w:rPr>
-      </w:pPr>
-      <w:r>
-        <w:rPr>
-          <w:rFonts w:ascii="Times New Roman" w:hAnsi="Times New Roman" w:cs="Times New Roman"/>
-          <w:lang w:val="en-US"/>
-        </w:rPr>
-        <w:t>The class Teacher has two instance variables: specialty and degree and some other fields for its subclasses (part-time or full-time teachers)</w:t>
-      </w:r>
-    </w:p>
-    <w:p>
-      <w:pPr>
+        </w:rPr>
+      </w:pPr>
+      <w:r>
+        <w:rPr>
+          <w:rFonts w:ascii="Times New Roman" w:hAnsi="Times New Roman" w:cs="Times New Roman"/>
+        </w:rPr>
+        <w:t>Pseudocode and Development Adjustments</w:t>
+      </w:r>
+    </w:p>
+    <w:p>
+      <w:pPr>
+        <w:rPr>
+          <w:rFonts w:ascii="Times New Roman" w:hAnsi="Times New Roman" w:cs="Times New Roman"/>
+        </w:rPr>
+      </w:pPr>
+      <w:r>
+        <w:rPr>
+          <w:rFonts w:ascii="Times New Roman" w:hAnsi="Times New Roman" w:cs="Times New Roman"/>
+        </w:rPr>
+        <w:tab/>
+      </w:r>
+      <w:r>
+        <w:rPr>
+          <w:rFonts w:ascii="Times New Roman" w:hAnsi="Times New Roman" w:cs="Times New Roman"/>
+        </w:rPr>
+        <w:tab/>
+      </w:r>
+      <w:r>
+        <w:rPr>
+          <w:rFonts w:ascii="Times New Roman" w:hAnsi="Times New Roman" w:cs="Times New Roman"/>
+        </w:rPr>
+        <w:t xml:space="preserve">When I started the project, I wrote down pseudocode to outline the key functions and logic I intended to implement. However, as I delved deeper into the development, I realized </w:t>
+      </w:r>
+      <w:r>
+        <w:rPr>
+          <w:rFonts w:ascii="Times New Roman" w:hAnsi="Times New Roman" w:cs="Times New Roman"/>
+        </w:rPr>
+        <w:lastRenderedPageBreak/>
+        <w:t>that certain functions and features were missing from my initial pseudocode. For example, I had not planned for the detailed error handling routines or certain helper functions that emerged as necessary later on.</w:t>
+      </w:r>
+    </w:p>
+    <w:p>
+      <w:pPr>
+        <w:rPr>
+          <w:rFonts w:ascii="Times New Roman" w:hAnsi="Times New Roman" w:cs="Times New Roman"/>
+        </w:rPr>
+      </w:pPr>
+      <w:r>
+        <w:rPr>
+          <w:rFonts w:ascii="Times New Roman" w:hAnsi="Times New Roman" w:cs="Times New Roman"/>
+        </w:rPr>
+        <w:t>As I progressed, I added these functions directly into the code without updating the pseudocode, as it felt more efficient to continue coding rather than going back to rewrite the design. In retrospect, keeping the pseudocode updated would have provided a clearer blueprint, but at the time, I prioritized getting the project functional.</w:t>
+      </w:r>
+    </w:p>
+    <w:p>
+      <w:pPr>
+        <w:pStyle w:val="ListParagraph"/>
         <w:numPr>
           <w:ilvl w:val="0"/>
-          <w:numId w:val="6"/>
+          <w:numId w:val="8"/>
         </w:numPr>
         <w:rPr>
           <w:rFonts w:ascii="Times New Roman" w:hAnsi="Times New Roman" w:cs="Times New Roman"/>
-          <w:lang w:val="en-US"/>
-        </w:rPr>
-      </w:pPr>
-      <w:r>
-        <w:rPr>
-          <w:rFonts w:ascii="Times New Roman" w:hAnsi="Times New Roman" w:cs="Times New Roman"/>
-          <w:lang w:val="en-US"/>
-        </w:rPr>
-        <w:t>The class Staff has also two instance variables: duty and workload</w:t>
-      </w:r>
-    </w:p>
-    <w:p>
-      <w:pPr>
+        </w:rPr>
+      </w:pPr>
+      <w:r>
+        <w:rPr>
+          <w:rFonts w:ascii="Times New Roman" w:hAnsi="Times New Roman" w:cs="Times New Roman"/>
+        </w:rPr>
+        <w:t>Lack of Comments</w:t>
+      </w:r>
+    </w:p>
+    <w:p>
+      <w:pPr>
+        <w:rPr>
+          <w:rFonts w:ascii="Times New Roman" w:hAnsi="Times New Roman" w:cs="Times New Roman"/>
+        </w:rPr>
+      </w:pPr>
+      <w:r>
+        <w:rPr>
+          <w:rFonts w:ascii="Times New Roman" w:hAnsi="Times New Roman" w:cs="Times New Roman"/>
+        </w:rPr>
+        <w:tab/>
+      </w:r>
+      <w:r>
+        <w:rPr>
+          <w:rFonts w:ascii="Times New Roman" w:hAnsi="Times New Roman" w:cs="Times New Roman"/>
+        </w:rPr>
+        <w:tab/>
+      </w:r>
+      <w:r>
+        <w:rPr>
+          <w:rFonts w:ascii="Times New Roman" w:hAnsi="Times New Roman" w:cs="Times New Roman"/>
+        </w:rPr>
+        <w:t>I started with diligent commenting of the code but stopped after a few days, which made it harder to return to certain parts of the project. Next time, I will try to maintain consistent documentation throughout, especially for complex sections.</w:t>
+      </w:r>
+    </w:p>
+    <w:p>
+      <w:pPr>
+        <w:rPr>
+          <w:rFonts w:ascii="Times New Roman" w:hAnsi="Times New Roman" w:cs="Times New Roman"/>
+        </w:rPr>
+      </w:pPr>
+    </w:p>
+    <w:p>
+      <w:pPr>
+        <w:rPr>
+          <w:rFonts w:ascii="Times New Roman" w:hAnsi="Times New Roman" w:cs="Times New Roman"/>
+          <w:b/>
+          <w:bCs/>
+        </w:rPr>
+      </w:pPr>
+      <w:r>
+        <w:rPr>
+          <w:rFonts w:ascii="Times New Roman" w:hAnsi="Times New Roman" w:cs="Times New Roman"/>
+          <w:b/>
+          <w:bCs/>
+        </w:rPr>
+        <w:t>Learning Outcomes</w:t>
+      </w:r>
+    </w:p>
+    <w:p>
+      <w:pPr>
+        <w:pStyle w:val="ListParagraph"/>
         <w:numPr>
           <w:ilvl w:val="0"/>
-          <w:numId w:val="6"/>
+          <w:numId w:val="9"/>
         </w:numPr>
         <w:rPr>
           <w:rFonts w:ascii="Times New Roman" w:hAnsi="Times New Roman" w:cs="Times New Roman"/>
-          <w:lang w:val="en-US"/>
-        </w:rPr>
-      </w:pPr>
-      <w:r>
-        <w:rPr>
-          <w:rFonts w:ascii="Times New Roman" w:hAnsi="Times New Roman" w:cs="Times New Roman"/>
-          <w:lang w:val="en-US"/>
-        </w:rPr>
-        <w:t>Implement an interface PayRoll that contains ComputePayRoll() method to be implemented as follows: a. For each full-time teacher, the salary is computed as (32 * degreeRate * 2) * 0.85, where degreeRate is 112, 82, 42 for PhD, Master, and Bachelor, respectively.</w:t>
-      </w:r>
-      <w:r>
-        <w:rPr>
-          <w:rFonts w:ascii="Times New Roman" w:hAnsi="Times New Roman" w:cs="Times New Roman"/>
-          <w:lang w:val="en-US"/>
-        </w:rPr>
-        <w:br/>
-        <w:t>b. For each part-time teacher, the salary is computed as (hoursWorked * degreeRate * 2) * 0.76, where degreeRate is 112, 82, 42 for PhD, Master, and Bachelor, respectively.</w:t>
-      </w:r>
-      <w:r>
-        <w:rPr>
-          <w:rFonts w:ascii="Times New Roman" w:hAnsi="Times New Roman" w:cs="Times New Roman"/>
-          <w:lang w:val="en-US"/>
-        </w:rPr>
-        <w:br/>
-        <w:t xml:space="preserve">c. For each </w:t>
-      </w:r>
-      <w:r>
-        <w:rPr>
-          <w:rFonts w:ascii="Times New Roman" w:hAnsi="Times New Roman" w:cs="Times New Roman"/>
-          <w:lang w:val="en-US"/>
-        </w:rPr>
-        <w:t>member of staff</w:t>
-      </w:r>
-      <w:r>
-        <w:rPr>
-          <w:rFonts w:ascii="Times New Roman" w:hAnsi="Times New Roman" w:cs="Times New Roman"/>
-          <w:lang w:val="en-US"/>
-        </w:rPr>
-        <w:t xml:space="preserve">, the salary is computed as (workload * 32 * 2) * 0.75, where </w:t>
-      </w:r>
-      <w:r>
-        <w:rPr>
-          <w:rFonts w:ascii="Times New Roman" w:hAnsi="Times New Roman" w:cs="Times New Roman"/>
-          <w:lang w:val="en-US"/>
-        </w:rPr>
-        <w:lastRenderedPageBreak/>
-        <w:t>the workload is the weekly working hours. The working hours cannot exceed 40.</w:t>
-      </w:r>
-      <w:r>
-        <w:rPr>
-          <w:rFonts w:ascii="Times New Roman" w:hAnsi="Times New Roman" w:cs="Times New Roman"/>
-          <w:lang w:val="en-US"/>
-        </w:rPr>
-        <w:br/>
-        <w:t>d. Implement the method ComputePayRoll() inside Teacher and Staff classes.</w:t>
-      </w:r>
-    </w:p>
-    <w:p>
-      <w:pPr>
+        </w:rPr>
+      </w:pPr>
+      <w:r>
+        <w:rPr>
+          <w:rFonts w:ascii="Times New Roman" w:hAnsi="Times New Roman" w:cs="Times New Roman"/>
+        </w:rPr>
+        <w:t>Object-Oriented Programming (OOP):</w:t>
+      </w:r>
+    </w:p>
+    <w:p>
+      <w:pPr>
+        <w:rPr>
+          <w:rFonts w:ascii="Times New Roman" w:hAnsi="Times New Roman" w:cs="Times New Roman"/>
+        </w:rPr>
+      </w:pPr>
+      <w:r>
+        <w:rPr>
+          <w:rFonts w:ascii="Times New Roman" w:hAnsi="Times New Roman" w:cs="Times New Roman"/>
+        </w:rPr>
+        <w:tab/>
+      </w:r>
+      <w:r>
+        <w:rPr>
+          <w:rFonts w:ascii="Times New Roman" w:hAnsi="Times New Roman" w:cs="Times New Roman"/>
+        </w:rPr>
+        <w:tab/>
+      </w:r>
+      <w:r>
+        <w:rPr>
+          <w:rFonts w:ascii="Times New Roman" w:hAnsi="Times New Roman" w:cs="Times New Roman"/>
+        </w:rPr>
+        <w:t>This project significantly improved my understanding of OOP principles. I used inheritance, polymorphism, and aggregation extensively. The class hierarchy for Person, Teacher, and Staff allowed for clear structure and implementation of shared behaviors. I am much more confident in creating and organizing class structures to reflect real-world relationships.</w:t>
+      </w:r>
+    </w:p>
+    <w:p>
+      <w:pPr>
+        <w:pStyle w:val="ListParagraph"/>
         <w:numPr>
           <w:ilvl w:val="0"/>
-          <w:numId w:val="6"/>
+          <w:numId w:val="9"/>
         </w:numPr>
         <w:rPr>
           <w:rFonts w:ascii="Times New Roman" w:hAnsi="Times New Roman" w:cs="Times New Roman"/>
-          <w:lang w:val="en-US"/>
-        </w:rPr>
-      </w:pPr>
-      <w:r>
-        <w:rPr>
-          <w:rFonts w:ascii="Times New Roman" w:hAnsi="Times New Roman" w:cs="Times New Roman"/>
-          <w:lang w:val="en-US"/>
-        </w:rPr>
-        <w:t>Teachers and staff are added/assigned to a department, first by loading/reading from a text file during the first execution of the application. Moreover, new teachers and staff must be added/assigned through the GUI application.</w:t>
-      </w:r>
-    </w:p>
-    <w:p>
-      <w:pPr>
+        </w:rPr>
+      </w:pPr>
+      <w:r>
+        <w:rPr>
+          <w:rFonts w:ascii="Times New Roman" w:hAnsi="Times New Roman" w:cs="Times New Roman"/>
+        </w:rPr>
+        <w:t>Pointers and Memory Management:</w:t>
+      </w:r>
+    </w:p>
+    <w:p>
+      <w:pPr>
+        <w:rPr>
+          <w:rFonts w:ascii="Times New Roman" w:hAnsi="Times New Roman" w:cs="Times New Roman"/>
+        </w:rPr>
+      </w:pPr>
+      <w:r>
+        <w:rPr>
+          <w:rFonts w:ascii="Times New Roman" w:hAnsi="Times New Roman" w:cs="Times New Roman"/>
+        </w:rPr>
+        <w:tab/>
+      </w:r>
+      <w:r>
+        <w:rPr>
+          <w:rFonts w:ascii="Times New Roman" w:hAnsi="Times New Roman" w:cs="Times New Roman"/>
+        </w:rPr>
+        <w:tab/>
+      </w:r>
+      <w:r>
+        <w:rPr>
+          <w:rFonts w:ascii="Times New Roman" w:hAnsi="Times New Roman" w:cs="Times New Roman"/>
+        </w:rPr>
+        <w:t>Another major learning curve was pointers. I had limited exposure to pointers before this project, but their application in dynamic memory management, especially for objects like teachers and departments, deepened my understanding. I also learned the importance of ensuring proper cleanup and avoiding memory leaks.</w:t>
+      </w:r>
+    </w:p>
+    <w:p>
+      <w:pPr>
+        <w:pStyle w:val="ListParagraph"/>
         <w:numPr>
           <w:ilvl w:val="0"/>
-          <w:numId w:val="6"/>
+          <w:numId w:val="9"/>
         </w:numPr>
         <w:rPr>
           <w:rFonts w:ascii="Times New Roman" w:hAnsi="Times New Roman" w:cs="Times New Roman"/>
-          <w:lang w:val="en-US"/>
-        </w:rPr>
-      </w:pPr>
-      <w:r>
-        <w:rPr>
-          <w:rFonts w:ascii="Times New Roman" w:hAnsi="Times New Roman" w:cs="Times New Roman"/>
-          <w:lang w:val="en-US"/>
-        </w:rPr>
-        <w:t>Trying to add a teacher or a staff member to an inexistent department (based on department id) should rise/throw an exception.</w:t>
-      </w:r>
-    </w:p>
-    <w:p>
-      <w:pPr>
+        </w:rPr>
+      </w:pPr>
+      <w:r>
+        <w:rPr>
+          <w:rFonts w:ascii="Times New Roman" w:hAnsi="Times New Roman" w:cs="Times New Roman"/>
+        </w:rPr>
+        <w:t>UML Diagrams:</w:t>
+      </w:r>
+    </w:p>
+    <w:p>
+      <w:pPr>
+        <w:rPr>
+          <w:rFonts w:ascii="Times New Roman" w:hAnsi="Times New Roman" w:cs="Times New Roman"/>
+        </w:rPr>
+      </w:pPr>
+      <w:r>
+        <w:rPr>
+          <w:rFonts w:ascii="Times New Roman" w:hAnsi="Times New Roman" w:cs="Times New Roman"/>
+        </w:rPr>
+        <w:tab/>
+      </w:r>
+      <w:r>
+        <w:rPr>
+          <w:rFonts w:ascii="Times New Roman" w:hAnsi="Times New Roman" w:cs="Times New Roman"/>
+        </w:rPr>
+        <w:tab/>
+      </w:r>
+      <w:r>
+        <w:rPr>
+          <w:rFonts w:ascii="Times New Roman" w:hAnsi="Times New Roman" w:cs="Times New Roman"/>
+        </w:rPr>
+        <w:t>Practicing with UML diagrams helped visualize the architecture before diving into the code. While I initially found it challenging to model everything correctly, this exercise ultimately contributed to a more structured design process.</w:t>
+      </w:r>
+    </w:p>
+    <w:p>
+      <w:pPr>
+        <w:rPr>
+          <w:rFonts w:ascii="Times New Roman" w:hAnsi="Times New Roman" w:cs="Times New Roman"/>
+        </w:rPr>
+      </w:pPr>
+    </w:p>
+    <w:p>
+      <w:pPr>
+        <w:rPr>
+          <w:rFonts w:ascii="Times New Roman" w:hAnsi="Times New Roman" w:cs="Times New Roman"/>
+          <w:b/>
+          <w:bCs/>
+        </w:rPr>
+      </w:pPr>
+      <w:r>
+        <w:rPr>
+          <w:rFonts w:ascii="Times New Roman" w:hAnsi="Times New Roman" w:cs="Times New Roman"/>
+          <w:b/>
+          <w:bCs/>
+        </w:rPr>
+        <w:t>Personal Reflections</w:t>
+      </w:r>
+    </w:p>
+    <w:p>
+      <w:pPr>
+        <w:pStyle w:val="ListParagraph"/>
         <w:numPr>
           <w:ilvl w:val="0"/>
-          <w:numId w:val="6"/>
+          <w:numId w:val="10"/>
         </w:numPr>
         <w:rPr>
           <w:rFonts w:ascii="Times New Roman" w:hAnsi="Times New Roman" w:cs="Times New Roman"/>
-          <w:lang w:val="en-US"/>
-        </w:rPr>
-      </w:pPr>
-      <w:r>
-        <w:rPr>
-          <w:rFonts w:ascii="Times New Roman" w:hAnsi="Times New Roman" w:cs="Times New Roman"/>
-          <w:lang w:val="en-US"/>
-        </w:rPr>
-        <w:t>Trying to add a teacher or a staff member that already exists/is added (based on the id) to the department should throw an exception.</w:t>
-      </w:r>
-    </w:p>
-    <w:p>
-      <w:pPr>
+        </w:rPr>
+      </w:pPr>
+      <w:r>
+        <w:rPr>
+          <w:rFonts w:ascii="Times New Roman" w:hAnsi="Times New Roman" w:cs="Times New Roman"/>
+        </w:rPr>
+        <w:t>Confidence in Task Completion:</w:t>
+      </w:r>
+    </w:p>
+    <w:p>
+      <w:pPr>
+        <w:rPr>
+          <w:rFonts w:ascii="Times New Roman" w:hAnsi="Times New Roman" w:cs="Times New Roman"/>
+        </w:rPr>
+      </w:pPr>
+      <w:r>
+        <w:rPr>
+          <w:rFonts w:ascii="Times New Roman" w:hAnsi="Times New Roman" w:cs="Times New Roman"/>
+        </w:rPr>
+        <w:tab/>
+      </w:r>
+      <w:r>
+        <w:rPr>
+          <w:rFonts w:ascii="Times New Roman" w:hAnsi="Times New Roman" w:cs="Times New Roman"/>
+        </w:rPr>
+        <w:tab/>
+      </w:r>
+      <w:r>
+        <w:rPr>
+          <w:rFonts w:ascii="Times New Roman" w:hAnsi="Times New Roman" w:cs="Times New Roman"/>
+        </w:rPr>
+        <w:t>Completing this project made me more confident in my ability to set goals and meet them. I managed to finish the project a day ahead of schedule due to disciplined time management, which involved setting clear milestones and sticking to them.</w:t>
+      </w:r>
+    </w:p>
+    <w:p>
+      <w:pPr>
+        <w:pStyle w:val="ListParagraph"/>
         <w:numPr>
           <w:ilvl w:val="0"/>
-          <w:numId w:val="6"/>
+          <w:numId w:val="10"/>
         </w:numPr>
         <w:rPr>
           <w:rFonts w:ascii="Times New Roman" w:hAnsi="Times New Roman" w:cs="Times New Roman"/>
-          <w:lang w:val="en-US"/>
-        </w:rPr>
-      </w:pPr>
-      <w:r>
-        <w:rPr>
-          <w:rFonts w:ascii="Times New Roman" w:hAnsi="Times New Roman" w:cs="Times New Roman"/>
-          <w:lang w:val="en-US"/>
-        </w:rPr>
-        <w:t>A department class has a list of teachers and staff. A department class also has a dean, who should be a teacher of that department, otherwise, an exception must be thrown.</w:t>
-      </w:r>
-    </w:p>
-    <w:p>
-      <w:pPr>
+        </w:rPr>
+      </w:pPr>
+      <w:r>
+        <w:rPr>
+          <w:rFonts w:ascii="Times New Roman" w:hAnsi="Times New Roman" w:cs="Times New Roman"/>
+        </w:rPr>
+        <w:lastRenderedPageBreak/>
+        <w:t>Time Management:</w:t>
+      </w:r>
+    </w:p>
+    <w:p>
+      <w:pPr>
+        <w:rPr>
+          <w:rFonts w:ascii="Times New Roman" w:hAnsi="Times New Roman" w:cs="Times New Roman"/>
+        </w:rPr>
+      </w:pPr>
+      <w:r>
+        <w:rPr>
+          <w:rFonts w:ascii="Times New Roman" w:hAnsi="Times New Roman" w:cs="Times New Roman"/>
+        </w:rPr>
+        <w:tab/>
+      </w:r>
+      <w:r>
+        <w:rPr>
+          <w:rFonts w:ascii="Times New Roman" w:hAnsi="Times New Roman" w:cs="Times New Roman"/>
+        </w:rPr>
+        <w:tab/>
+      </w:r>
+      <w:r>
+        <w:rPr>
+          <w:rFonts w:ascii="Times New Roman" w:hAnsi="Times New Roman" w:cs="Times New Roman"/>
+        </w:rPr>
+        <w:t>Effective time management played a huge role in completing the project early. By breaking down tasks and setting weekly objectives, I was able to avoid last-minute rushes and unexpected bottlenecks.</w:t>
+      </w:r>
+    </w:p>
+    <w:p>
+      <w:pPr>
+        <w:pStyle w:val="ListParagraph"/>
         <w:numPr>
           <w:ilvl w:val="0"/>
-          <w:numId w:val="6"/>
+          <w:numId w:val="10"/>
         </w:numPr>
         <w:rPr>
           <w:rFonts w:ascii="Times New Roman" w:hAnsi="Times New Roman" w:cs="Times New Roman"/>
-          <w:lang w:val="en-US"/>
-        </w:rPr>
-      </w:pPr>
-      <w:r>
-        <w:rPr>
-          <w:rFonts w:ascii="Times New Roman" w:hAnsi="Times New Roman" w:cs="Times New Roman"/>
-          <w:lang w:val="en-US"/>
-        </w:rPr>
-        <w:t>Each new teacher and staff added to a department should be stored in the text file before exiting the application, generating a new version of the text file. So, if the text file does exist (which is the case), new teachers or staff should be appended. There are files of teachers and staff.</w:t>
-      </w:r>
-    </w:p>
-    <w:p>
-      <w:pPr>
-        <w:numPr>
-          <w:ilvl w:val="0"/>
-          <w:numId w:val="6"/>
-        </w:numPr>
-        <w:rPr>
-          <w:rFonts w:ascii="Times New Roman" w:hAnsi="Times New Roman" w:cs="Times New Roman"/>
-          <w:lang w:val="en-US"/>
-        </w:rPr>
-      </w:pPr>
-      <w:r>
-        <w:rPr>
-          <w:rFonts w:ascii="Times New Roman" w:hAnsi="Times New Roman" w:cs="Times New Roman"/>
-          <w:lang w:val="en-US"/>
-        </w:rPr>
-        <w:t>Customized exception handling for the cases above must be implemented.</w:t>
-      </w:r>
-    </w:p>
-    <w:p>
-      <w:pPr>
-        <w:numPr>
-          <w:ilvl w:val="0"/>
-          <w:numId w:val="6"/>
-        </w:numPr>
-        <w:rPr>
-          <w:rFonts w:ascii="Times New Roman" w:hAnsi="Times New Roman" w:cs="Times New Roman"/>
-          <w:lang w:val="en-US"/>
-        </w:rPr>
-      </w:pPr>
-      <w:r>
-        <w:rPr>
-          <w:rFonts w:ascii="Times New Roman" w:hAnsi="Times New Roman" w:cs="Times New Roman"/>
-          <w:lang w:val="en-US"/>
-        </w:rPr>
-        <w:t xml:space="preserve">You should be able to add Teachers/Staffs/Departments through </w:t>
-      </w:r>
-      <w:r>
-        <w:rPr>
-          <w:rFonts w:ascii="Times New Roman" w:hAnsi="Times New Roman" w:cs="Times New Roman"/>
-          <w:lang w:val="en-US"/>
-        </w:rPr>
-        <w:t>the</w:t>
-      </w:r>
-      <w:r>
-        <w:rPr>
-          <w:rFonts w:ascii="Times New Roman" w:hAnsi="Times New Roman" w:cs="Times New Roman"/>
-          <w:lang w:val="en-US"/>
-        </w:rPr>
-        <w:t xml:space="preserve"> console and the info should be </w:t>
-      </w:r>
-      <w:r>
-        <w:rPr>
-          <w:rFonts w:ascii="Times New Roman" w:hAnsi="Times New Roman" w:cs="Times New Roman"/>
-          <w:lang w:val="en-US"/>
-        </w:rPr>
-        <w:t>saved</w:t>
-      </w:r>
-      <w:r>
-        <w:rPr>
-          <w:rFonts w:ascii="Times New Roman" w:hAnsi="Times New Roman" w:cs="Times New Roman"/>
-          <w:lang w:val="en-US"/>
-        </w:rPr>
-        <w:t xml:space="preserve"> in the corresponding text file. Next time the application is run, it should load the previously entered info.</w:t>
-      </w:r>
+        </w:rPr>
+      </w:pPr>
+      <w:r>
+        <w:rPr>
+          <w:rFonts w:ascii="Times New Roman" w:hAnsi="Times New Roman" w:cs="Times New Roman"/>
+        </w:rPr>
+        <w:t>Deeper Knowledge of C++:</w:t>
+      </w:r>
+    </w:p>
+    <w:p>
+      <w:pPr>
+        <w:rPr>
+          <w:rFonts w:ascii="Times New Roman" w:hAnsi="Times New Roman" w:cs="Times New Roman"/>
+        </w:rPr>
+      </w:pPr>
+      <w:r>
+        <w:rPr>
+          <w:rFonts w:ascii="Times New Roman" w:hAnsi="Times New Roman" w:cs="Times New Roman"/>
+        </w:rPr>
+        <w:tab/>
+      </w:r>
+      <w:r>
+        <w:rPr>
+          <w:rFonts w:ascii="Times New Roman" w:hAnsi="Times New Roman" w:cs="Times New Roman"/>
+        </w:rPr>
+        <w:tab/>
+      </w:r>
+      <w:r>
+        <w:rPr>
+          <w:rFonts w:ascii="Times New Roman" w:hAnsi="Times New Roman" w:cs="Times New Roman"/>
+        </w:rPr>
+        <w:t>Beyond OOP and pointers, this project also broadened my understanding of C++'s more advanced features like file handling, exception management, and STL containers. I feel I have a stronger grasp of how to use C++ effectively in real-world applications.</w:t>
+      </w:r>
+    </w:p>
+    <w:p>
+      <w:pPr>
+        <w:rPr>
+          <w:rFonts w:ascii="Times New Roman" w:hAnsi="Times New Roman" w:cs="Times New Roman"/>
+        </w:rPr>
+      </w:pPr>
     </w:p>
     <w:p>
       <w:pPr>
@@ -1263,15 +1531,6 @@
           <w:rFonts w:ascii="Times New Roman" w:hAnsi="Times New Roman" w:cs="Times New Roman"/>
           <w:b/>
           <w:bCs/>
-          <w:lang w:val="en-US"/>
-        </w:rPr>
-      </w:pPr>
-    </w:p>
-    <w:p>
-      <w:pPr>
-        <w:rPr>
-          <w:rFonts w:ascii="Times New Roman" w:hAnsi="Times New Roman" w:cs="Times New Roman"/>
-          <w:lang w:val="en-US"/>
         </w:rPr>
       </w:pPr>
       <w:r>
@@ -1279,205 +1538,28 @@
           <w:rFonts w:ascii="Times New Roman" w:hAnsi="Times New Roman" w:cs="Times New Roman"/>
           <w:b/>
           <w:bCs/>
-          <w:lang w:val="en-US"/>
-        </w:rPr>
-        <w:t>A Few Notes</w:t>
-      </w:r>
-    </w:p>
-    <w:p>
-      <w:pPr>
-        <w:numPr>
-          <w:ilvl w:val="0"/>
-          <w:numId w:val="7"/>
-        </w:numPr>
-        <w:rPr>
-          <w:rFonts w:ascii="Times New Roman" w:hAnsi="Times New Roman" w:cs="Times New Roman"/>
-          <w:lang w:val="en-US"/>
-        </w:rPr>
-      </w:pPr>
-      <w:r>
-        <w:rPr>
-          <w:rFonts w:ascii="Times New Roman" w:hAnsi="Times New Roman" w:cs="Times New Roman"/>
-          <w:lang w:val="en-US"/>
-        </w:rPr>
-        <w:t>The pseudocode that you are asked to do could be in a Word document format, only for the methods that are doing some calculations. You don't need to write it for getters/setters, toString(), equals(), etc.</w:t>
-      </w:r>
-    </w:p>
-    <w:p>
-      <w:pPr>
-        <w:numPr>
-          <w:ilvl w:val="0"/>
-          <w:numId w:val="7"/>
-        </w:numPr>
-        <w:rPr>
-          <w:rFonts w:ascii="Times New Roman" w:hAnsi="Times New Roman" w:cs="Times New Roman"/>
-          <w:lang w:val="en-US"/>
-        </w:rPr>
-      </w:pPr>
-      <w:r>
-        <w:rPr>
-          <w:rFonts w:ascii="Times New Roman" w:hAnsi="Times New Roman" w:cs="Times New Roman"/>
-          <w:lang w:val="en-US"/>
-        </w:rPr>
-        <w:t xml:space="preserve">You </w:t>
-      </w:r>
-      <w:r>
-        <w:rPr>
-          <w:rFonts w:ascii="Times New Roman" w:hAnsi="Times New Roman" w:cs="Times New Roman"/>
-          <w:lang w:val="en-US"/>
-        </w:rPr>
-        <w:t>must</w:t>
-      </w:r>
-      <w:r>
-        <w:rPr>
-          <w:rFonts w:ascii="Times New Roman" w:hAnsi="Times New Roman" w:cs="Times New Roman"/>
-          <w:lang w:val="en-US"/>
-        </w:rPr>
-        <w:t xml:space="preserve"> write all the methods inside your UML diagrams excluding getters/setters, toString(), etc.</w:t>
-      </w:r>
-    </w:p>
-    <w:p>
-      <w:pPr>
-        <w:numPr>
-          <w:ilvl w:val="0"/>
-          <w:numId w:val="7"/>
-        </w:numPr>
-        <w:rPr>
-          <w:rFonts w:ascii="Times New Roman" w:hAnsi="Times New Roman" w:cs="Times New Roman"/>
-          <w:lang w:val="en-US"/>
-        </w:rPr>
-      </w:pPr>
-      <w:r>
-        <w:rPr>
-          <w:rFonts w:ascii="Times New Roman" w:hAnsi="Times New Roman" w:cs="Times New Roman"/>
-          <w:lang w:val="en-US"/>
-        </w:rPr>
-        <w:t>A teacher's specialty is something like "Computer Science" and a teacher's degree is a "Master's".</w:t>
-      </w:r>
-    </w:p>
-    <w:p>
-      <w:pPr>
-        <w:numPr>
-          <w:ilvl w:val="0"/>
-          <w:numId w:val="7"/>
-        </w:numPr>
-        <w:rPr>
-          <w:rFonts w:ascii="Times New Roman" w:hAnsi="Times New Roman" w:cs="Times New Roman"/>
-          <w:lang w:val="en-US"/>
-        </w:rPr>
-      </w:pPr>
-      <w:r>
-        <w:rPr>
-          <w:rFonts w:ascii="Times New Roman" w:hAnsi="Times New Roman" w:cs="Times New Roman"/>
-          <w:lang w:val="en-US"/>
-        </w:rPr>
-        <w:t>Part-time or full-time is a field in the Teacher's class</w:t>
-      </w:r>
-    </w:p>
-    <w:p>
-      <w:pPr>
-        <w:numPr>
-          <w:ilvl w:val="0"/>
-          <w:numId w:val="7"/>
-        </w:numPr>
-        <w:rPr>
-          <w:rFonts w:ascii="Times New Roman" w:hAnsi="Times New Roman" w:cs="Times New Roman"/>
-          <w:lang w:val="en-US"/>
-        </w:rPr>
-      </w:pPr>
-      <w:r>
-        <w:rPr>
-          <w:rFonts w:ascii="Times New Roman" w:hAnsi="Times New Roman" w:cs="Times New Roman"/>
-          <w:lang w:val="en-US"/>
-        </w:rPr>
-        <w:t>A Dean is a special type of teacher.</w:t>
-      </w:r>
-    </w:p>
-    <w:p>
-      <w:pPr>
-        <w:rPr>
-          <w:rFonts w:ascii="Times New Roman" w:hAnsi="Times New Roman" w:cs="Times New Roman"/>
-          <w:lang w:val="en-US"/>
-        </w:rPr>
-      </w:pPr>
-    </w:p>
-    <w:p>
-      <w:pPr>
-        <w:rPr>
-          <w:rFonts w:ascii="Times New Roman" w:hAnsi="Times New Roman" w:cs="Times New Roman"/>
-          <w:b/>
-          <w:bCs/>
-          <w:lang w:val="en-US"/>
-        </w:rPr>
-      </w:pPr>
-    </w:p>
-    <w:p>
-      <w:pPr>
-        <w:spacing w:line="240" w:lineRule="auto"/>
-        <w:jc w:val="center"/>
-        <w:rPr>
-          <w:rFonts w:ascii="Times New Roman" w:hAnsi="Times New Roman" w:cs="Times New Roman"/>
-          <w:b/>
-          <w:bCs/>
-          <w:lang w:val="fr-FR"/>
-        </w:rPr>
-      </w:pPr>
-      <w:r>
-        <w:rPr>
-          <w:rFonts w:ascii="Times New Roman" w:hAnsi="Times New Roman" w:cs="Times New Roman"/>
-          <w:b/>
-          <w:bCs/>
-          <w:lang w:val="fr-FR"/>
-        </w:rPr>
-        <w:lastRenderedPageBreak/>
-        <w:t>Bibliography</w:t>
-      </w:r>
-    </w:p>
-    <w:p>
-      <w:pPr>
-        <w:rPr>
-          <w:rFonts w:ascii="Times New Roman" w:hAnsi="Times New Roman" w:cs="Times New Roman"/>
-          <w:lang w:val="fr-FR"/>
-        </w:rPr>
-      </w:pPr>
-      <w:r>
-        <w:rPr>
-          <w:rFonts w:ascii="Times New Roman" w:hAnsi="Times New Roman" w:cs="Times New Roman"/>
-          <w:lang w:val="fr-FR"/>
-        </w:rPr>
-        <w:br w:type="page"/>
-      </w:r>
-    </w:p>
-    <w:p>
-      <w:pPr>
-        <w:spacing w:line="240" w:lineRule="auto"/>
-        <w:rPr>
-          <w:rFonts w:ascii="Times New Roman" w:hAnsi="Times New Roman" w:cs="Times New Roman"/>
-          <w:b/>
-          <w:bCs/>
-          <w:lang w:val="en-US"/>
-        </w:rPr>
-      </w:pPr>
-      <w:r>
-        <w:rPr>
-          <w:rFonts w:ascii="Times New Roman" w:hAnsi="Times New Roman" w:cs="Times New Roman"/>
-          <w:b/>
-          <w:bCs/>
-          <w:lang w:val="en-US"/>
-        </w:rPr>
-        <w:lastRenderedPageBreak/>
-        <w:t>Appendix</w:t>
-      </w:r>
-    </w:p>
-    <w:p>
-      <w:pPr>
-        <w:spacing w:line="240" w:lineRule="auto"/>
-        <w:jc w:val="center"/>
-        <w:rPr>
-          <w:rFonts w:ascii="Times New Roman" w:hAnsi="Times New Roman" w:cs="Times New Roman"/>
-          <w:lang w:val="en-US"/>
-        </w:rPr>
-      </w:pPr>
+        </w:rPr>
+        <w:t>Final Thoughts</w:t>
+      </w:r>
+    </w:p>
+    <w:p>
+      <w:pPr>
+        <w:rPr>
+          <w:rFonts w:ascii="Times New Roman" w:hAnsi="Times New Roman" w:cs="Times New Roman"/>
+        </w:rPr>
+      </w:pPr>
+      <w:r>
+        <w:rPr>
+          <w:rFonts w:ascii="Times New Roman" w:hAnsi="Times New Roman" w:cs="Times New Roman"/>
+        </w:rPr>
+        <w:tab/>
+      </w:r>
+      <w:r>
+        <w:rPr>
+          <w:rFonts w:ascii="Times New Roman" w:hAnsi="Times New Roman" w:cs="Times New Roman"/>
+        </w:rPr>
+        <w:t>This HR management system project was a great learning experience. I was able to apply several theoretical concepts from class to a real-world-like scenario, and this helped deepen my understanding. There is still room for improvement, particularly in code structure and error management, but overall, I am proud of the final product and the learning journey I went through.</w:t>
+      </w:r>
     </w:p>
     <w:sectPr>
       <w:headerReference w:type="default" r:id="rId9"/>
@@ -2077,6 +2159,273 @@
     </w:lvl>
   </w:abstractNum>
   <w:abstractNum w:abstractNumId="4" w15:restartNumberingAfterBreak="0">
+    <w:nsid w:val="1BE9661A"/>
+    <w:multiLevelType w:val="hybridMultilevel"/>
+    <w:tmpl w:val="36E2CF2C"/>
+    <w:lvl w:ilvl="0" w:tplc="E0D6F9DC">
+      <w:start w:val="1"/>
+      <w:numFmt w:val="decimal"/>
+      <w:lvlText w:val="%1."/>
+      <w:lvlJc w:val="left"/>
+      <w:pPr>
+        <w:ind w:left="1080" w:hanging="360"/>
+      </w:pPr>
+      <w:rPr>
+        <w:rFonts w:hint="default"/>
+      </w:rPr>
+    </w:lvl>
+    <w:lvl w:ilvl="1" w:tplc="10090019" w:tentative="1">
+      <w:start w:val="1"/>
+      <w:numFmt w:val="lowerLetter"/>
+      <w:lvlText w:val="%2."/>
+      <w:lvlJc w:val="left"/>
+      <w:pPr>
+        <w:ind w:left="1800" w:hanging="360"/>
+      </w:pPr>
+    </w:lvl>
+    <w:lvl w:ilvl="2" w:tplc="1009001B" w:tentative="1">
+      <w:start w:val="1"/>
+      <w:numFmt w:val="lowerRoman"/>
+      <w:lvlText w:val="%3."/>
+      <w:lvlJc w:val="right"/>
+      <w:pPr>
+        <w:ind w:left="2520" w:hanging="180"/>
+      </w:pPr>
+    </w:lvl>
+    <w:lvl w:ilvl="3" w:tplc="1009000F" w:tentative="1">
+      <w:start w:val="1"/>
+      <w:numFmt w:val="decimal"/>
+      <w:lvlText w:val="%4."/>
+      <w:lvlJc w:val="left"/>
+      <w:pPr>
+        <w:ind w:left="3240" w:hanging="360"/>
+      </w:pPr>
+    </w:lvl>
+    <w:lvl w:ilvl="4" w:tplc="10090019" w:tentative="1">
+      <w:start w:val="1"/>
+      <w:numFmt w:val="lowerLetter"/>
+      <w:lvlText w:val="%5."/>
+      <w:lvlJc w:val="left"/>
+      <w:pPr>
+        <w:ind w:left="3960" w:hanging="360"/>
+      </w:pPr>
+    </w:lvl>
+    <w:lvl w:ilvl="5" w:tplc="1009001B" w:tentative="1">
+      <w:start w:val="1"/>
+      <w:numFmt w:val="lowerRoman"/>
+      <w:lvlText w:val="%6."/>
+      <w:lvlJc w:val="right"/>
+      <w:pPr>
+        <w:ind w:left="4680" w:hanging="180"/>
+      </w:pPr>
+    </w:lvl>
+    <w:lvl w:ilvl="6" w:tplc="1009000F" w:tentative="1">
+      <w:start w:val="1"/>
+      <w:numFmt w:val="decimal"/>
+      <w:lvlText w:val="%7."/>
+      <w:lvlJc w:val="left"/>
+      <w:pPr>
+        <w:ind w:left="5400" w:hanging="360"/>
+      </w:pPr>
+    </w:lvl>
+    <w:lvl w:ilvl="7" w:tplc="10090019" w:tentative="1">
+      <w:start w:val="1"/>
+      <w:numFmt w:val="lowerLetter"/>
+      <w:lvlText w:val="%8."/>
+      <w:lvlJc w:val="left"/>
+      <w:pPr>
+        <w:ind w:left="6120" w:hanging="360"/>
+      </w:pPr>
+    </w:lvl>
+    <w:lvl w:ilvl="8" w:tplc="1009001B" w:tentative="1">
+      <w:start w:val="1"/>
+      <w:numFmt w:val="lowerRoman"/>
+      <w:lvlText w:val="%9."/>
+      <w:lvlJc w:val="right"/>
+      <w:pPr>
+        <w:ind w:left="6840" w:hanging="180"/>
+      </w:pPr>
+    </w:lvl>
+  </w:abstractNum>
+  <w:abstractNum w:abstractNumId="5" w15:restartNumberingAfterBreak="0">
+    <w:nsid w:val="40111C73"/>
+    <w:multiLevelType w:val="hybridMultilevel"/>
+    <w:tmpl w:val="C2C6CD7A"/>
+    <w:lvl w:ilvl="0" w:tplc="741A97AA">
+      <w:start w:val="1"/>
+      <w:numFmt w:val="decimal"/>
+      <w:lvlText w:val="%1."/>
+      <w:lvlJc w:val="left"/>
+      <w:pPr>
+        <w:ind w:left="1080" w:hanging="360"/>
+      </w:pPr>
+      <w:rPr>
+        <w:rFonts w:hint="default"/>
+      </w:rPr>
+    </w:lvl>
+    <w:lvl w:ilvl="1" w:tplc="10090019" w:tentative="1">
+      <w:start w:val="1"/>
+      <w:numFmt w:val="lowerLetter"/>
+      <w:lvlText w:val="%2."/>
+      <w:lvlJc w:val="left"/>
+      <w:pPr>
+        <w:ind w:left="1800" w:hanging="360"/>
+      </w:pPr>
+    </w:lvl>
+    <w:lvl w:ilvl="2" w:tplc="1009001B" w:tentative="1">
+      <w:start w:val="1"/>
+      <w:numFmt w:val="lowerRoman"/>
+      <w:lvlText w:val="%3."/>
+      <w:lvlJc w:val="right"/>
+      <w:pPr>
+        <w:ind w:left="2520" w:hanging="180"/>
+      </w:pPr>
+    </w:lvl>
+    <w:lvl w:ilvl="3" w:tplc="1009000F" w:tentative="1">
+      <w:start w:val="1"/>
+      <w:numFmt w:val="decimal"/>
+      <w:lvlText w:val="%4."/>
+      <w:lvlJc w:val="left"/>
+      <w:pPr>
+        <w:ind w:left="3240" w:hanging="360"/>
+      </w:pPr>
+    </w:lvl>
+    <w:lvl w:ilvl="4" w:tplc="10090019" w:tentative="1">
+      <w:start w:val="1"/>
+      <w:numFmt w:val="lowerLetter"/>
+      <w:lvlText w:val="%5."/>
+      <w:lvlJc w:val="left"/>
+      <w:pPr>
+        <w:ind w:left="3960" w:hanging="360"/>
+      </w:pPr>
+    </w:lvl>
+    <w:lvl w:ilvl="5" w:tplc="1009001B" w:tentative="1">
+      <w:start w:val="1"/>
+      <w:numFmt w:val="lowerRoman"/>
+      <w:lvlText w:val="%6."/>
+      <w:lvlJc w:val="right"/>
+      <w:pPr>
+        <w:ind w:left="4680" w:hanging="180"/>
+      </w:pPr>
+    </w:lvl>
+    <w:lvl w:ilvl="6" w:tplc="1009000F" w:tentative="1">
+      <w:start w:val="1"/>
+      <w:numFmt w:val="decimal"/>
+      <w:lvlText w:val="%7."/>
+      <w:lvlJc w:val="left"/>
+      <w:pPr>
+        <w:ind w:left="5400" w:hanging="360"/>
+      </w:pPr>
+    </w:lvl>
+    <w:lvl w:ilvl="7" w:tplc="10090019" w:tentative="1">
+      <w:start w:val="1"/>
+      <w:numFmt w:val="lowerLetter"/>
+      <w:lvlText w:val="%8."/>
+      <w:lvlJc w:val="left"/>
+      <w:pPr>
+        <w:ind w:left="6120" w:hanging="360"/>
+      </w:pPr>
+    </w:lvl>
+    <w:lvl w:ilvl="8" w:tplc="1009001B" w:tentative="1">
+      <w:start w:val="1"/>
+      <w:numFmt w:val="lowerRoman"/>
+      <w:lvlText w:val="%9."/>
+      <w:lvlJc w:val="right"/>
+      <w:pPr>
+        <w:ind w:left="6840" w:hanging="180"/>
+      </w:pPr>
+    </w:lvl>
+  </w:abstractNum>
+  <w:abstractNum w:abstractNumId="6" w15:restartNumberingAfterBreak="0">
+    <w:nsid w:val="494A56E6"/>
+    <w:multiLevelType w:val="hybridMultilevel"/>
+    <w:tmpl w:val="8136805C"/>
+    <w:lvl w:ilvl="0" w:tplc="E09C6C48">
+      <w:start w:val="1"/>
+      <w:numFmt w:val="decimal"/>
+      <w:lvlText w:val="%1."/>
+      <w:lvlJc w:val="left"/>
+      <w:pPr>
+        <w:ind w:left="1080" w:hanging="360"/>
+      </w:pPr>
+      <w:rPr>
+        <w:rFonts w:hint="default"/>
+      </w:rPr>
+    </w:lvl>
+    <w:lvl w:ilvl="1" w:tplc="10090019" w:tentative="1">
+      <w:start w:val="1"/>
+      <w:numFmt w:val="lowerLetter"/>
+      <w:lvlText w:val="%2."/>
+      <w:lvlJc w:val="left"/>
+      <w:pPr>
+        <w:ind w:left="1800" w:hanging="360"/>
+      </w:pPr>
+    </w:lvl>
+    <w:lvl w:ilvl="2" w:tplc="1009001B" w:tentative="1">
+      <w:start w:val="1"/>
+      <w:numFmt w:val="lowerRoman"/>
+      <w:lvlText w:val="%3."/>
+      <w:lvlJc w:val="right"/>
+      <w:pPr>
+        <w:ind w:left="2520" w:hanging="180"/>
+      </w:pPr>
+    </w:lvl>
+    <w:lvl w:ilvl="3" w:tplc="1009000F" w:tentative="1">
+      <w:start w:val="1"/>
+      <w:numFmt w:val="decimal"/>
+      <w:lvlText w:val="%4."/>
+      <w:lvlJc w:val="left"/>
+      <w:pPr>
+        <w:ind w:left="3240" w:hanging="360"/>
+      </w:pPr>
+    </w:lvl>
+    <w:lvl w:ilvl="4" w:tplc="10090019" w:tentative="1">
+      <w:start w:val="1"/>
+      <w:numFmt w:val="lowerLetter"/>
+      <w:lvlText w:val="%5."/>
+      <w:lvlJc w:val="left"/>
+      <w:pPr>
+        <w:ind w:left="3960" w:hanging="360"/>
+      </w:pPr>
+    </w:lvl>
+    <w:lvl w:ilvl="5" w:tplc="1009001B" w:tentative="1">
+      <w:start w:val="1"/>
+      <w:numFmt w:val="lowerRoman"/>
+      <w:lvlText w:val="%6."/>
+      <w:lvlJc w:val="right"/>
+      <w:pPr>
+        <w:ind w:left="4680" w:hanging="180"/>
+      </w:pPr>
+    </w:lvl>
+    <w:lvl w:ilvl="6" w:tplc="1009000F" w:tentative="1">
+      <w:start w:val="1"/>
+      <w:numFmt w:val="decimal"/>
+      <w:lvlText w:val="%7."/>
+      <w:lvlJc w:val="left"/>
+      <w:pPr>
+        <w:ind w:left="5400" w:hanging="360"/>
+      </w:pPr>
+    </w:lvl>
+    <w:lvl w:ilvl="7" w:tplc="10090019" w:tentative="1">
+      <w:start w:val="1"/>
+      <w:numFmt w:val="lowerLetter"/>
+      <w:lvlText w:val="%8."/>
+      <w:lvlJc w:val="left"/>
+      <w:pPr>
+        <w:ind w:left="6120" w:hanging="360"/>
+      </w:pPr>
+    </w:lvl>
+    <w:lvl w:ilvl="8" w:tplc="1009001B" w:tentative="1">
+      <w:start w:val="1"/>
+      <w:numFmt w:val="lowerRoman"/>
+      <w:lvlText w:val="%9."/>
+      <w:lvlJc w:val="right"/>
+      <w:pPr>
+        <w:ind w:left="6840" w:hanging="180"/>
+      </w:pPr>
+    </w:lvl>
+  </w:abstractNum>
+  <w:abstractNum w:abstractNumId="7" w15:restartNumberingAfterBreak="0">
     <w:nsid w:val="4BA53C52"/>
     <w:multiLevelType w:val="hybridMultilevel"/>
     <w:tmpl w:val="0E88BD62"/>
@@ -2165,7 +2514,7 @@
       </w:pPr>
     </w:lvl>
   </w:abstractNum>
-  <w:abstractNum w:abstractNumId="5" w15:restartNumberingAfterBreak="0">
+  <w:abstractNum w:abstractNumId="8" w15:restartNumberingAfterBreak="0">
     <w:nsid w:val="67492E27"/>
     <w:multiLevelType w:val="hybridMultilevel"/>
     <w:tmpl w:val="E0F21EEE"/>
@@ -2254,7 +2603,7 @@
       </w:pPr>
     </w:lvl>
   </w:abstractNum>
-  <w:abstractNum w:abstractNumId="6" w15:restartNumberingAfterBreak="0">
+  <w:abstractNum w:abstractNumId="9" w15:restartNumberingAfterBreak="0">
     <w:nsid w:val="6AA228AA"/>
     <w:multiLevelType w:val="multilevel"/>
     <w:tmpl w:val="99C46DC4"/>
@@ -2371,10 +2720,10 @@
     <w:abstractNumId w:val="0"/>
   </w:num>
   <w:num w:numId="2" w16cid:durableId="796873788">
-    <w:abstractNumId w:val="4"/>
+    <w:abstractNumId w:val="7"/>
   </w:num>
   <w:num w:numId="3" w16cid:durableId="351422389">
-    <w:abstractNumId w:val="5"/>
+    <w:abstractNumId w:val="8"/>
   </w:num>
   <w:num w:numId="4" w16cid:durableId="1149633759">
     <w:abstractNumId w:val="1"/>
@@ -2386,7 +2735,16 @@
     <w:abstractNumId w:val="3"/>
   </w:num>
   <w:num w:numId="7" w16cid:durableId="723675688">
+    <w:abstractNumId w:val="9"/>
+  </w:num>
+  <w:num w:numId="8" w16cid:durableId="1603339126">
     <w:abstractNumId w:val="6"/>
+  </w:num>
+  <w:num w:numId="9" w16cid:durableId="1272972073">
+    <w:abstractNumId w:val="4"/>
+  </w:num>
+  <w:num w:numId="10" w16cid:durableId="65810599">
+    <w:abstractNumId w:val="5"/>
   </w:num>
 </w:numbering>
 </file>
@@ -3417,6 +3775,17 @@
       <w:color w:val="666666"/>
     </w:rPr>
   </w:style>
+  <w:style w:type="paragraph" w:styleId="NormalWeb">
+    <w:name w:val="Normal (Web)"/>
+    <w:basedOn w:val="Normal"/>
+    <w:uiPriority w:val="99"/>
+    <w:semiHidden/>
+    <w:unhideWhenUsed/>
+    <w:rsid w:val="0058629B"/>
+    <w:rPr>
+      <w:rFonts w:ascii="Times New Roman" w:hAnsi="Times New Roman" w:cs="Times New Roman"/>
+    </w:rPr>
+  </w:style>
 </w:styles>
 </file>
 
